--- a/Data Mining/DM Assignment4/Assignment4.docx
+++ b/Data Mining/DM Assignment4/Assignment4.docx
@@ -401,13 +401,7 @@
         <w:rPr>
           <w:color w:val="006FC0"/>
         </w:rPr>
-        <w:t>For a3, which is a continuous attribut</w:t>
-      </w:r>
-      <w:r>
-        <w:rPr>
-          <w:color w:val="006FC0"/>
-        </w:rPr>
-        <w:t>e compute misclassification error rate for every possible split to determine the best split. Which of these splits considered is the best according to misclassification error rate?</w:t>
+        <w:t>For a3, which is a continuous attribute compute misclassification error rate for every possible split to determine the best split. Which of these splits considered is the best according to misclassification error rate?</w:t>
       </w:r>
     </w:p>
     <w:p>
@@ -471,14 +465,7 @@
           <w:color w:val="FF0000"/>
           <w:sz w:val="24"/>
         </w:rPr>
-        <w:t>gives an example of text output for a tree fit using the rpart() function in R from the library rpart. Use th</w:t>
-      </w:r>
-      <w:r>
-        <w:rPr>
-          <w:color w:val="FF0000"/>
-          <w:sz w:val="24"/>
-        </w:rPr>
-        <w:t>is tree to predict the class labels for the 10 observations in the test data</w:t>
+        <w:t>gives an example of text output for a tree fit using the rpart() function in R from the library rpart. Use this tree to predict the class labels for the 10 observations in the test data</w:t>
       </w:r>
       <w:hyperlink r:id="rId9">
         <w:r>
@@ -504,15 +491,7 @@
             <w:sz w:val="24"/>
             <w:u w:val="single" w:color="0000FF"/>
           </w:rPr>
-          <w:t xml:space="preserve"> stat.wharton.upen</w:t>
-        </w:r>
-        <w:r>
-          <w:rPr>
-            <w:color w:val="0000FF"/>
-            <w:sz w:val="24"/>
-            <w:u w:val="single" w:color="0000FF"/>
-          </w:rPr>
-          <w:t>n.edu/~dmease/test_data.csv</w:t>
+          <w:t xml:space="preserve"> stat.wharton.upenn.edu/~dmease/test_data.csv</w:t>
         </w:r>
         <w:r>
           <w:rPr>
@@ -776,21 +755,7 @@
           <w:color w:val="FF0000"/>
           <w:sz w:val="24"/>
         </w:rPr>
-        <w:t>. Use R to compute the misclassification error rate on the test set when t</w:t>
-      </w:r>
-      <w:r>
-        <w:rPr>
-          <w:color w:val="FF0000"/>
-          <w:sz w:val="24"/>
-        </w:rPr>
-        <w:t>raining on the training set for a tree of depth 5 using all the default values except control=rpart.control(minsplit=0,minbucket=0,cp=-1, maxcompete=0, maxsurrogate=0, usesurrogate=0, xval=0,maxdepth=5). Remember that the 61st column is the response and th</w:t>
-      </w:r>
-      <w:r>
-        <w:rPr>
-          <w:color w:val="FF0000"/>
-          <w:sz w:val="24"/>
-        </w:rPr>
-        <w:t>e other 60 columns are the</w:t>
+        <w:t>. Use R to compute the misclassification error rate on the test set when training on the training set for a tree of depth 5 using all the default values except control=rpart.control(minsplit=0,minbucket=0,cp=-1, maxcompete=0, maxsurrogate=0, usesurrogate=0, xval=0,maxdepth=5). Remember that the 61st column is the response and the other 60 columns are the</w:t>
       </w:r>
       <w:r>
         <w:rPr>
@@ -5167,11 +5132,6 @@
           <w:sz w:val="20"/>
         </w:rPr>
         <w:tab/>
-      </w:r>
-      <w:r>
-        <w:rPr>
-          <w:sz w:val="20"/>
-        </w:rPr>
         <w:t xml:space="preserve">1 -I -1 -1 -l l -1 </w:t>
       </w:r>
       <w:r>
@@ -5765,60 +5725,6 @@
           <w:cols w:space="720"/>
         </w:sectPr>
       </w:pPr>
-      <w:r>
-        <w:rPr>
-          <w:noProof/>
-        </w:rPr>
-        <w:lastRenderedPageBreak/>
-        <w:drawing>
-          <wp:inline distT="0" distB="0" distL="0" distR="0" wp14:anchorId="784F4A25" wp14:editId="567BFDB9">
-            <wp:extent cx="4096385" cy="8980805"/>
-            <wp:effectExtent l="0" t="0" r="0" b="0"/>
-            <wp:docPr id="14" name="Picture 14"/>
-            <wp:cNvGraphicFramePr>
-              <a:graphicFrameLocks xmlns:a="http://schemas.openxmlformats.org/drawingml/2006/main" noChangeAspect="1"/>
-            </wp:cNvGraphicFramePr>
-            <a:graphic xmlns:a="http://schemas.openxmlformats.org/drawingml/2006/main">
-              <a:graphicData uri="http://schemas.openxmlformats.org/drawingml/2006/picture">
-                <pic:pic xmlns:pic="http://schemas.openxmlformats.org/drawingml/2006/picture">
-                  <pic:nvPicPr>
-                    <pic:cNvPr id="0" name="Picture 9"/>
-                    <pic:cNvPicPr>
-                      <a:picLocks noChangeAspect="1" noChangeArrowheads="1"/>
-                    </pic:cNvPicPr>
-                  </pic:nvPicPr>
-                  <pic:blipFill>
-                    <a:blip r:embed="rId19">
-                      <a:extLst>
-                        <a:ext uri="{28A0092B-C50C-407E-A947-70E740481C1C}">
-                          <a14:useLocalDpi xmlns:a14="http://schemas.microsoft.com/office/drawing/2010/main" val="0"/>
-                        </a:ext>
-                      </a:extLst>
-                    </a:blip>
-                    <a:srcRect/>
-                    <a:stretch>
-                      <a:fillRect/>
-                    </a:stretch>
-                  </pic:blipFill>
-                  <pic:spPr bwMode="auto">
-                    <a:xfrm>
-                      <a:off x="0" y="0"/>
-                      <a:ext cx="4096385" cy="8980805"/>
-                    </a:xfrm>
-                    <a:prstGeom prst="rect">
-                      <a:avLst/>
-                    </a:prstGeom>
-                    <a:noFill/>
-                    <a:ln>
-                      <a:noFill/>
-                    </a:ln>
-                  </pic:spPr>
-                </pic:pic>
-              </a:graphicData>
-            </a:graphic>
-          </wp:inline>
-        </w:drawing>
-      </w:r>
     </w:p>
     <w:p>
       <w:pPr>
@@ -5851,14 +5757,7 @@
           <w:color w:val="FF0000"/>
           <w:sz w:val="24"/>
         </w:rPr>
-        <w:t>Compute the misclassification error on the training da</w:t>
-      </w:r>
-      <w:r>
-        <w:rPr>
-          <w:color w:val="FF0000"/>
-          <w:sz w:val="24"/>
-        </w:rPr>
-        <w:t>ta for the Random Forest classifier</w:t>
+        <w:t>Compute the misclassification error on the training data for the Random Forest classifier</w:t>
       </w:r>
       <w:r>
         <w:rPr>
@@ -5927,7 +5826,7 @@
                     <pic:cNvPicPr/>
                   </pic:nvPicPr>
                   <pic:blipFill>
-                    <a:blip r:embed="rId20" cstate="print"/>
+                    <a:blip r:embed="rId19" cstate="print"/>
                     <a:stretch>
                       <a:fillRect/>
                     </a:stretch>
@@ -6203,14 +6102,7 @@
           <w:color w:val="006FC0"/>
           <w:sz w:val="24"/>
         </w:rPr>
-        <w:t>Use knn() for the k-nearest neighbor classifier for k=5 and k=6 to the last column of the sonar training data. Comp</w:t>
-      </w:r>
-      <w:r>
-        <w:rPr>
-          <w:color w:val="006FC0"/>
-          <w:sz w:val="24"/>
-        </w:rPr>
-        <w:t>ute the misclassification error on the training data and also on the test</w:t>
+        <w:t>Use knn() for the k-nearest neighbor classifier for k=5 and k=6 to the last column of the sonar training data. Compute the misclassification error on the training data and also on the test</w:t>
       </w:r>
       <w:r>
         <w:rPr>
@@ -6264,7 +6156,7 @@
                     <pic:cNvPicPr/>
                   </pic:nvPicPr>
                   <pic:blipFill>
-                    <a:blip r:embed="rId21" cstate="print"/>
+                    <a:blip r:embed="rId20" cstate="print"/>
                     <a:stretch>
                       <a:fillRect/>
                     </a:stretch>
@@ -6312,7 +6204,7 @@
                     <pic:cNvPicPr/>
                   </pic:nvPicPr>
                   <pic:blipFill>
-                    <a:blip r:embed="rId22" cstate="print"/>
+                    <a:blip r:embed="rId21" cstate="print"/>
                     <a:stretch>
                       <a:fillRect/>
                     </a:stretch>
@@ -6400,7 +6292,7 @@
                     <pic:cNvPicPr/>
                   </pic:nvPicPr>
                   <pic:blipFill>
-                    <a:blip r:embed="rId23" cstate="print"/>
+                    <a:blip r:embed="rId22" cstate="print"/>
                     <a:stretch>
                       <a:fillRect/>
                     </a:stretch>
@@ -6791,7 +6683,7 @@
                     <pic:cNvPicPr/>
                   </pic:nvPicPr>
                   <pic:blipFill>
-                    <a:blip r:embed="rId24" cstate="print"/>
+                    <a:blip r:embed="rId23" cstate="print"/>
                     <a:stretch>
                       <a:fillRect/>
                     </a:stretch>
@@ -6915,7 +6807,7 @@
                     <pic:cNvPicPr/>
                   </pic:nvPicPr>
                   <pic:blipFill>
-                    <a:blip r:embed="rId25" cstate="print"/>
+                    <a:blip r:embed="rId24" cstate="print"/>
                     <a:stretch>
                       <a:fillRect/>
                     </a:stretch>
@@ -7139,7 +7031,7 @@
                     <pic:cNvPicPr/>
                   </pic:nvPicPr>
                   <pic:blipFill>
-                    <a:blip r:embed="rId26" cstate="print"/>
+                    <a:blip r:embed="rId25" cstate="print"/>
                     <a:stretch>
                       <a:fillRect/>
                     </a:stretch>
@@ -7200,7 +7092,7 @@
                     <pic:cNvPicPr/>
                   </pic:nvPicPr>
                   <pic:blipFill>
-                    <a:blip r:embed="rId27" cstate="print"/>
+                    <a:blip r:embed="rId26" cstate="print"/>
                     <a:stretch>
                       <a:fillRect/>
                     </a:stretch>
@@ -8812,7 +8704,7 @@
                     <pic:cNvPicPr/>
                   </pic:nvPicPr>
                   <pic:blipFill>
-                    <a:blip r:embed="rId27" cstate="print"/>
+                    <a:blip r:embed="rId26" cstate="print"/>
                     <a:stretch>
                       <a:fillRect/>
                     </a:stretch>
@@ -8885,7 +8777,7 @@
                     <pic:cNvPicPr/>
                   </pic:nvPicPr>
                   <pic:blipFill>
-                    <a:blip r:embed="rId28" cstate="print"/>
+                    <a:blip r:embed="rId27" cstate="print"/>
                     <a:stretch>
                       <a:fillRect/>
                     </a:stretch>
@@ -9301,7 +9193,7 @@
                           </pic:cNvPicPr>
                         </pic:nvPicPr>
                         <pic:blipFill>
-                          <a:blip r:embed="rId29" cstate="print">
+                          <a:blip r:embed="rId28" cstate="print">
                             <a:extLst>
                               <a:ext uri="{28A0092B-C50C-407E-A947-70E740481C1C}">
                                 <a14:useLocalDpi xmlns:a14="http://schemas.microsoft.com/office/drawing/2010/main" val="0"/>
@@ -9354,7 +9246,7 @@
                           </pic:cNvPicPr>
                         </pic:nvPicPr>
                         <pic:blipFill>
-                          <a:blip r:embed="rId30" cstate="print">
+                          <a:blip r:embed="rId29" cstate="print">
                             <a:extLst>
                               <a:ext uri="{28A0092B-C50C-407E-A947-70E740481C1C}">
                                 <a14:useLocalDpi xmlns:a14="http://schemas.microsoft.com/office/drawing/2010/main" val="0"/>
@@ -13367,11 +13259,6 @@
                                       <w:sz w:val="20"/>
                                     </w:rPr>
                                     <w:tab/>
-                                  </w:r>
-                                  <w:r>
-                                    <w:rPr>
-                                      <w:sz w:val="20"/>
-                                    </w:rPr>
                                     <w:t>-I -1 -1</w:t>
                                   </w:r>
                                   <w:r>
@@ -15103,11 +14990,6 @@
                                 <w:sz w:val="20"/>
                               </w:rPr>
                               <w:tab/>
-                            </w:r>
-                            <w:r>
-                              <w:rPr>
-                                <w:sz w:val="20"/>
-                              </w:rPr>
                               <w:t>-I -1 -1</w:t>
                             </w:r>
                             <w:r>
@@ -27655,11 +27537,6 @@
           <w:sz w:val="19"/>
         </w:rPr>
         <w:tab/>
-      </w:r>
-      <w:r>
-        <w:rPr>
-          <w:sz w:val="19"/>
-        </w:rPr>
         <w:t>-1</w:t>
       </w:r>
       <w:r>
